--- a/INICIO/11_26_Jhonatan_Paula.docx
+++ b/INICIO/11_26_Jhonatan_Paula.docx
@@ -9,8 +9,8 @@
         <w:tblLook w:val="04A0" w:firstRow="1" w:lastRow="0" w:firstColumn="1" w:lastColumn="0" w:noHBand="0" w:noVBand="1"/>
       </w:tblPr>
       <w:tblGrid>
-        <w:gridCol w:w="4130"/>
-        <w:gridCol w:w="4166"/>
+        <w:gridCol w:w="4131"/>
+        <w:gridCol w:w="4165"/>
       </w:tblGrid>
       <w:tr>
         <w:tc>
@@ -307,19 +307,7 @@
               <w:rPr>
                 <w:lang w:val="pt-BR"/>
               </w:rPr>
-              <w:t>Cadastro</w:t>
-            </w:r>
-            <w:r>
-              <w:rPr>
-                <w:lang w:val="pt-BR"/>
-              </w:rPr>
-              <w:t xml:space="preserve"> cliente</w:t>
-            </w:r>
-            <w:r>
-              <w:rPr>
-                <w:lang w:val="pt-BR"/>
-              </w:rPr>
-              <w:t>.</w:t>
+              <w:t>Cadastro cliente.</w:t>
             </w:r>
           </w:p>
           <w:p>
@@ -345,28 +333,14 @@
               <w:rPr>
                 <w:lang w:val="pt-BR"/>
               </w:rPr>
-              <w:t>Funcionários</w:t>
-            </w:r>
-            <w:r>
-              <w:rPr>
-                <w:lang w:val="pt-BR"/>
-              </w:rPr>
-              <w:t>/</w:t>
-            </w:r>
-            <w:proofErr w:type="gramStart"/>
-            <w:r>
-              <w:rPr>
-                <w:lang w:val="pt-BR"/>
-              </w:rPr>
-              <w:t xml:space="preserve">médicos </w:t>
-            </w:r>
-            <w:r>
-              <w:rPr>
-                <w:lang w:val="pt-BR"/>
-              </w:rPr>
-              <w:t>.</w:t>
-            </w:r>
-            <w:proofErr w:type="gramEnd"/>
+              <w:t>Funcionários/</w:t>
+            </w:r>
+            <w:r>
+              <w:rPr>
+                <w:lang w:val="pt-BR"/>
+              </w:rPr>
+              <w:t>médicos.</w:t>
+            </w:r>
           </w:p>
           <w:p>
             <w:pPr>
